--- a/low.docx
+++ b/low.docx
@@ -13268,7 +13268,7 @@
               <w:spacing w:line="220" w:lineRule="exact"/>
               <w:jc w:val="left"/>
               <w:rPr>
-                <w:rFonts w:ascii="宋体" w:eastAsia="宋体" w:hAnsi="宋体" w:hint="eastAsia"/>
+                <w:rFonts w:ascii="宋体" w:eastAsia="宋体" w:hAnsi="宋体"/>
                 <w:bCs/>
                 <w:sz w:val="18"/>
                 <w:szCs w:val="18"/>
@@ -13298,21 +13298,12 @@
             </w:r>
             <w:r>
               <w:rPr>
-                <w:rFonts w:ascii="宋体" w:eastAsia="宋体" w:hAnsi="宋体" w:hint="eastAsia"/>
+                <w:rFonts w:ascii="不愿错过的烟火" w:eastAsia="不愿错过的烟火" w:hAnsi="宋体" w:hint="eastAsia"/>
                 <w:bCs/>
                 <w:sz w:val="28"/>
                 <w:szCs w:val="28"/>
               </w:rPr>
-              <w:t>{操行等第</w:t>
-            </w:r>
-            <w:r>
-              <w:rPr>
-                <w:rFonts w:ascii="宋体" w:eastAsia="宋体" w:hAnsi="宋体"/>
-                <w:bCs/>
-                <w:sz w:val="28"/>
-                <w:szCs w:val="28"/>
-              </w:rPr>
-              <w:t>}</w:t>
+              <w:t>{操行等第}</w:t>
             </w:r>
           </w:p>
           <w:p>
@@ -13363,7 +13354,16 @@
                 <w:sz w:val="28"/>
                 <w:szCs w:val="28"/>
               </w:rPr>
-              <w:t>班主任老师:{teacher}</w:t>
+              <w:t>班主任老师:</w:t>
+            </w:r>
+            <w:r>
+              <w:rPr>
+                <w:rFonts w:ascii="不愿错过的烟火" w:eastAsia="不愿错过的烟火" w:hAnsi="宋体" w:hint="eastAsia"/>
+                <w:bCs/>
+                <w:sz w:val="28"/>
+                <w:szCs w:val="28"/>
+              </w:rPr>
+              <w:t>{teacher}</w:t>
             </w:r>
           </w:p>
         </w:tc>
@@ -15023,6 +15023,10 @@
 </file>
 
 <file path=customXml/item1.xml><?xml version="1.0" encoding="utf-8"?>
+<b:Sources xmlns:b="http://schemas.openxmlformats.org/officeDocument/2006/bibliography" xmlns="http://schemas.openxmlformats.org/officeDocument/2006/bibliography" SelectedStyle="\APASixthEditionOfficeOnline.xsl" StyleName="APA" Version="6"/>
+</file>
+
+<file path=customXml/item2.xml><?xml version="1.0" encoding="utf-8"?>
 <s:customData xmlns="http://www.wps.cn/officeDocument/2013/wpsCustomData" xmlns:s="http://www.wps.cn/officeDocument/2013/wpsCustomData">
   <customSectProps>
     <customSectPr/>
@@ -15030,22 +15034,18 @@
 </s:customData>
 </file>
 
-<file path=customXml/item2.xml><?xml version="1.0" encoding="utf-8"?>
-<b:Sources xmlns:b="http://schemas.openxmlformats.org/officeDocument/2006/bibliography" xmlns="http://schemas.openxmlformats.org/officeDocument/2006/bibliography" SelectedStyle="\APASixthEditionOfficeOnline.xsl" StyleName="APA" Version="6"/>
+<file path=customXml/itemProps1.xml><?xml version="1.0" encoding="utf-8"?>
+<ds:datastoreItem xmlns:ds="http://schemas.openxmlformats.org/officeDocument/2006/customXml" ds:itemID="{3B0E883F-0562-4030-8699-CC4E7A323463}">
+  <ds:schemaRefs>
+    <ds:schemaRef ds:uri="http://schemas.openxmlformats.org/officeDocument/2006/bibliography"/>
+  </ds:schemaRefs>
+</ds:datastoreItem>
 </file>
 
-<file path=customXml/itemProps1.xml><?xml version="1.0" encoding="utf-8"?>
+<file path=customXml/itemProps2.xml><?xml version="1.0" encoding="utf-8"?>
 <ds:datastoreItem xmlns:ds="http://schemas.openxmlformats.org/officeDocument/2006/customXml" ds:itemID="{B1977F7D-205B-4081-913C-38D41E755F92}">
   <ds:schemaRefs>
     <ds:schemaRef ds:uri="http://www.wps.cn/officeDocument/2013/wpsCustomData"/>
   </ds:schemaRefs>
 </ds:datastoreItem>
-</file>
-
-<file path=customXml/itemProps2.xml><?xml version="1.0" encoding="utf-8"?>
-<ds:datastoreItem xmlns:ds="http://schemas.openxmlformats.org/officeDocument/2006/customXml" ds:itemID="{3B0E883F-0562-4030-8699-CC4E7A323463}">
-  <ds:schemaRefs>
-    <ds:schemaRef ds:uri="http://schemas.openxmlformats.org/officeDocument/2006/bibliography"/>
-  </ds:schemaRefs>
-</ds:datastoreItem>
 </file>